--- a/Chapter 1.docx
+++ b/Chapter 1.docx
@@ -13,8 +13,6 @@
           <w:szCs w:val="24"/>
         </w:rPr>
       </w:pPr>
-      <w:bookmarkStart w:id="0" w:name="_GoBack"/>
-      <w:bookmarkEnd w:id="0"/>
       <w:r>
         <w:rPr>
           <w:rFonts w:ascii="Times New Roman" w:eastAsia="Times New Roman" w:hAnsi="Times New Roman" w:cs="Times New Roman"/>
@@ -590,7 +588,71 @@
           <w:szCs w:val="24"/>
         </w:rPr>
         <w:lastRenderedPageBreak/>
-        <w:t>Monitor Attendance of employees using Facial Recognition</w:t>
+        <w:t>Record</w:t>
+      </w:r>
+      <w:r>
+        <w:rPr>
+          <w:rFonts w:ascii="Times New Roman" w:eastAsia="Times New Roman" w:hAnsi="Times New Roman" w:cs="Times New Roman"/>
+          <w:sz w:val="24"/>
+          <w:szCs w:val="24"/>
+        </w:rPr>
+        <w:t xml:space="preserve"> </w:t>
+      </w:r>
+      <w:r>
+        <w:rPr>
+          <w:rFonts w:ascii="Times New Roman" w:eastAsia="Times New Roman" w:hAnsi="Times New Roman" w:cs="Times New Roman"/>
+          <w:sz w:val="24"/>
+          <w:szCs w:val="24"/>
+        </w:rPr>
+        <w:t xml:space="preserve">the </w:t>
+      </w:r>
+      <w:r>
+        <w:rPr>
+          <w:rFonts w:ascii="Times New Roman" w:eastAsia="Times New Roman" w:hAnsi="Times New Roman" w:cs="Times New Roman"/>
+          <w:sz w:val="24"/>
+          <w:szCs w:val="24"/>
+        </w:rPr>
+        <w:t>a</w:t>
+      </w:r>
+      <w:r>
+        <w:rPr>
+          <w:rFonts w:ascii="Times New Roman" w:eastAsia="Times New Roman" w:hAnsi="Times New Roman" w:cs="Times New Roman"/>
+          <w:sz w:val="24"/>
+          <w:szCs w:val="24"/>
+        </w:rPr>
+        <w:t>ttendance of employees with the DTR using</w:t>
+      </w:r>
+      <w:r>
+        <w:rPr>
+          <w:rFonts w:ascii="Times New Roman" w:eastAsia="Times New Roman" w:hAnsi="Times New Roman" w:cs="Times New Roman"/>
+          <w:sz w:val="24"/>
+          <w:szCs w:val="24"/>
+        </w:rPr>
+        <w:t xml:space="preserve"> f</w:t>
+      </w:r>
+      <w:r>
+        <w:rPr>
+          <w:rFonts w:ascii="Times New Roman" w:eastAsia="Times New Roman" w:hAnsi="Times New Roman" w:cs="Times New Roman"/>
+          <w:sz w:val="24"/>
+          <w:szCs w:val="24"/>
+        </w:rPr>
+        <w:t xml:space="preserve">acial </w:t>
+      </w:r>
+      <w:r>
+        <w:rPr>
+          <w:rFonts w:ascii="Times New Roman" w:eastAsia="Times New Roman" w:hAnsi="Times New Roman" w:cs="Times New Roman"/>
+          <w:sz w:val="24"/>
+          <w:szCs w:val="24"/>
+        </w:rPr>
+        <w:t>r</w:t>
+      </w:r>
+      <w:r>
+        <w:rPr>
+          <w:rFonts w:ascii="Times New Roman" w:eastAsia="Times New Roman" w:hAnsi="Times New Roman" w:cs="Times New Roman"/>
+          <w:sz w:val="24"/>
+          <w:szCs w:val="24"/>
+        </w:rPr>
+        <w:t>ecognition</w:t>
       </w:r>
       <w:r>
         <w:rPr>
@@ -622,15 +684,7 @@
           <w:sz w:val="24"/>
           <w:szCs w:val="24"/>
         </w:rPr>
-        <w:t>Check for Leaves, Absences</w:t>
-      </w:r>
-      <w:r>
-        <w:rPr>
-          <w:rFonts w:ascii="Times New Roman" w:eastAsia="Times New Roman" w:hAnsi="Times New Roman" w:cs="Times New Roman"/>
-          <w:sz w:val="24"/>
-          <w:szCs w:val="24"/>
-        </w:rPr>
-        <w:t>;</w:t>
+        <w:t>Calculate the deductions, loans, taxes, and gross earnings of the employee per cut off;</w:t>
       </w:r>
     </w:p>
     <w:p>
@@ -654,51 +708,7 @@
           <w:sz w:val="24"/>
           <w:szCs w:val="24"/>
         </w:rPr>
-        <w:t>Calculate</w:t>
-      </w:r>
-      <w:r>
-        <w:rPr>
-          <w:rFonts w:ascii="Times New Roman" w:eastAsia="Times New Roman" w:hAnsi="Times New Roman" w:cs="Times New Roman"/>
-          <w:sz w:val="24"/>
-          <w:szCs w:val="24"/>
-        </w:rPr>
-        <w:t xml:space="preserve"> Deductions (SSS, </w:t>
-      </w:r>
-      <w:proofErr w:type="spellStart"/>
-      <w:r>
-        <w:rPr>
-          <w:rFonts w:ascii="Times New Roman" w:eastAsia="Times New Roman" w:hAnsi="Times New Roman" w:cs="Times New Roman"/>
-          <w:sz w:val="24"/>
-          <w:szCs w:val="24"/>
-        </w:rPr>
-        <w:t>PhilHealth</w:t>
-      </w:r>
-      <w:proofErr w:type="spellEnd"/>
-      <w:r>
-        <w:rPr>
-          <w:rFonts w:ascii="Times New Roman" w:eastAsia="Times New Roman" w:hAnsi="Times New Roman" w:cs="Times New Roman"/>
-          <w:sz w:val="24"/>
-          <w:szCs w:val="24"/>
-        </w:rPr>
-        <w:t xml:space="preserve">, </w:t>
-      </w:r>
-      <w:proofErr w:type="spellStart"/>
-      <w:r>
-        <w:rPr>
-          <w:rFonts w:ascii="Times New Roman" w:eastAsia="Times New Roman" w:hAnsi="Times New Roman" w:cs="Times New Roman"/>
-          <w:sz w:val="24"/>
-          <w:szCs w:val="24"/>
-        </w:rPr>
-        <w:t>Pag-ibig</w:t>
-      </w:r>
-      <w:proofErr w:type="spellEnd"/>
-      <w:r>
-        <w:rPr>
-          <w:rFonts w:ascii="Times New Roman" w:eastAsia="Times New Roman" w:hAnsi="Times New Roman" w:cs="Times New Roman"/>
-          <w:sz w:val="24"/>
-          <w:szCs w:val="24"/>
-        </w:rPr>
-        <w:t>, etc.), Gross Income, Total Salary, and etc.</w:t>
+        <w:t>Monitor the remaining leave of the employee (e.g. sick leave or vacation leave)</w:t>
       </w:r>
       <w:r>
         <w:rPr>
@@ -730,15 +740,23 @@
           <w:sz w:val="24"/>
           <w:szCs w:val="24"/>
         </w:rPr>
-        <w:t>Generate Pay slip</w:t>
-      </w:r>
-      <w:r>
-        <w:rPr>
-          <w:rFonts w:ascii="Times New Roman" w:eastAsia="Times New Roman" w:hAnsi="Times New Roman" w:cs="Times New Roman"/>
-          <w:sz w:val="24"/>
-          <w:szCs w:val="24"/>
-        </w:rPr>
-        <w:t>;</w:t>
+        <w:t xml:space="preserve">Monitor the record of deductions </w:t>
+      </w:r>
+      <w:r>
+        <w:rPr>
+          <w:rFonts w:ascii="Times New Roman" w:eastAsia="Times New Roman" w:hAnsi="Times New Roman" w:cs="Times New Roman"/>
+          <w:sz w:val="24"/>
+          <w:szCs w:val="24"/>
+        </w:rPr>
+        <w:t>made</w:t>
+      </w:r>
+      <w:r>
+        <w:rPr>
+          <w:rFonts w:ascii="Times New Roman" w:eastAsia="Times New Roman" w:hAnsi="Times New Roman" w:cs="Times New Roman"/>
+          <w:sz w:val="24"/>
+          <w:szCs w:val="24"/>
+        </w:rPr>
+        <w:t xml:space="preserve"> from the employee’s pay slip every cut off;</w:t>
       </w:r>
     </w:p>
     <w:p>
@@ -762,15 +780,39 @@
           <w:sz w:val="24"/>
           <w:szCs w:val="24"/>
         </w:rPr>
-        <w:t>Notify Em</w:t>
-      </w:r>
-      <w:r>
-        <w:rPr>
-          <w:rFonts w:ascii="Times New Roman" w:eastAsia="Times New Roman" w:hAnsi="Times New Roman" w:cs="Times New Roman"/>
-          <w:sz w:val="24"/>
-          <w:szCs w:val="24"/>
-        </w:rPr>
-        <w:t>ployees of their salary via SMS; and</w:t>
+        <w:t xml:space="preserve">Generate </w:t>
+      </w:r>
+      <w:r>
+        <w:rPr>
+          <w:rFonts w:ascii="Times New Roman" w:eastAsia="Times New Roman" w:hAnsi="Times New Roman" w:cs="Times New Roman"/>
+          <w:sz w:val="24"/>
+          <w:szCs w:val="24"/>
+        </w:rPr>
+        <w:t>pay slip</w:t>
+      </w:r>
+      <w:r>
+        <w:rPr>
+          <w:rFonts w:ascii="Times New Roman" w:eastAsia="Times New Roman" w:hAnsi="Times New Roman" w:cs="Times New Roman"/>
+          <w:sz w:val="24"/>
+          <w:szCs w:val="24"/>
+        </w:rPr>
+        <w:t>;</w:t>
+      </w:r>
+      <w:r>
+        <w:rPr>
+          <w:rFonts w:ascii="Times New Roman" w:eastAsia="Times New Roman" w:hAnsi="Times New Roman" w:cs="Times New Roman"/>
+          <w:sz w:val="24"/>
+          <w:szCs w:val="24"/>
+        </w:rPr>
+        <w:t xml:space="preserve"> </w:t>
+      </w:r>
+      <w:r>
+        <w:rPr>
+          <w:rFonts w:ascii="Times New Roman" w:eastAsia="Times New Roman" w:hAnsi="Times New Roman" w:cs="Times New Roman"/>
+          <w:sz w:val="24"/>
+          <w:szCs w:val="24"/>
+        </w:rPr>
+        <w:t>and</w:t>
       </w:r>
     </w:p>
     <w:p>
@@ -794,15 +836,39 @@
           <w:sz w:val="24"/>
           <w:szCs w:val="24"/>
         </w:rPr>
-        <w:t>Create a forum or board for Announcements and Event Scheduling</w:t>
-      </w:r>
-      <w:r>
-        <w:rPr>
-          <w:rFonts w:ascii="Times New Roman" w:eastAsia="Times New Roman" w:hAnsi="Times New Roman" w:cs="Times New Roman"/>
-          <w:sz w:val="24"/>
-          <w:szCs w:val="24"/>
-        </w:rPr>
-        <w:t>.</w:t>
+        <w:t>Notify</w:t>
+      </w:r>
+      <w:r>
+        <w:rPr>
+          <w:rFonts w:ascii="Times New Roman" w:eastAsia="Times New Roman" w:hAnsi="Times New Roman" w:cs="Times New Roman"/>
+          <w:sz w:val="24"/>
+          <w:szCs w:val="24"/>
+        </w:rPr>
+        <w:t xml:space="preserve"> the</w:t>
+      </w:r>
+      <w:r>
+        <w:rPr>
+          <w:rFonts w:ascii="Times New Roman" w:eastAsia="Times New Roman" w:hAnsi="Times New Roman" w:cs="Times New Roman"/>
+          <w:sz w:val="24"/>
+          <w:szCs w:val="24"/>
+        </w:rPr>
+        <w:t xml:space="preserve"> </w:t>
+      </w:r>
+      <w:r>
+        <w:rPr>
+          <w:rFonts w:ascii="Times New Roman" w:eastAsia="Times New Roman" w:hAnsi="Times New Roman" w:cs="Times New Roman"/>
+          <w:sz w:val="24"/>
+          <w:szCs w:val="24"/>
+        </w:rPr>
+        <w:t xml:space="preserve">employees when their pay slip is ready through </w:t>
+      </w:r>
+      <w:r>
+        <w:rPr>
+          <w:rFonts w:ascii="Times New Roman" w:eastAsia="Times New Roman" w:hAnsi="Times New Roman" w:cs="Times New Roman"/>
+          <w:sz w:val="24"/>
+          <w:szCs w:val="24"/>
+        </w:rPr>
+        <w:t xml:space="preserve">SMS; </w:t>
       </w:r>
     </w:p>
     <w:p>
@@ -890,15 +956,15 @@
           <w:sz w:val="24"/>
           <w:szCs w:val="24"/>
         </w:rPr>
-        <w:t>Adobe Photoshop CC</w:t>
-      </w:r>
-      <w:r>
-        <w:rPr>
-          <w:rFonts w:ascii="Times New Roman" w:eastAsia="Times New Roman" w:hAnsi="Times New Roman" w:cs="Times New Roman"/>
-          <w:sz w:val="24"/>
-          <w:szCs w:val="24"/>
-        </w:rPr>
-        <w:t>;</w:t>
+        <w:t>WampServer</w:t>
+      </w:r>
+      <w:r>
+        <w:rPr>
+          <w:rFonts w:ascii="Times New Roman" w:eastAsia="Times New Roman" w:hAnsi="Times New Roman" w:cs="Times New Roman"/>
+          <w:sz w:val="24"/>
+          <w:szCs w:val="24"/>
+        </w:rPr>
+        <w:t>; and</w:t>
       </w:r>
     </w:p>
     <w:p>
@@ -922,39 +988,7 @@
           <w:sz w:val="24"/>
           <w:szCs w:val="24"/>
         </w:rPr>
-        <w:t>XAMPP</w:t>
-      </w:r>
-      <w:r>
-        <w:rPr>
-          <w:rFonts w:ascii="Times New Roman" w:eastAsia="Times New Roman" w:hAnsi="Times New Roman" w:cs="Times New Roman"/>
-          <w:sz w:val="24"/>
-          <w:szCs w:val="24"/>
-        </w:rPr>
-        <w:t>; and</w:t>
-      </w:r>
-    </w:p>
-    <w:p>
-      <w:pPr>
-        <w:numPr>
-          <w:ilvl w:val="0"/>
-          <w:numId w:val="4"/>
-        </w:numPr>
-        <w:spacing w:after="0" w:line="480" w:lineRule="auto"/>
-        <w:ind w:left="990" w:hanging="360"/>
-        <w:contextualSpacing/>
-        <w:rPr>
-          <w:rFonts w:ascii="Times New Roman" w:eastAsia="Times New Roman" w:hAnsi="Times New Roman" w:cs="Times New Roman"/>
-          <w:sz w:val="24"/>
-          <w:szCs w:val="24"/>
-        </w:rPr>
-      </w:pPr>
-      <w:r>
-        <w:rPr>
-          <w:rFonts w:ascii="Times New Roman" w:eastAsia="Times New Roman" w:hAnsi="Times New Roman" w:cs="Times New Roman"/>
-          <w:sz w:val="24"/>
-          <w:szCs w:val="24"/>
-        </w:rPr>
-        <w:t>Visual Studio 2015</w:t>
+        <w:t>Microsoft Visual Studio 2010</w:t>
       </w:r>
       <w:r>
         <w:rPr>
@@ -1091,31 +1125,39 @@
           <w:sz w:val="24"/>
           <w:szCs w:val="24"/>
         </w:rPr>
-        <w:t xml:space="preserve">     </w:t>
-      </w:r>
-      <w:r>
-        <w:rPr>
-          <w:rFonts w:ascii="Times New Roman" w:eastAsia="Times New Roman" w:hAnsi="Times New Roman" w:cs="Times New Roman"/>
-          <w:sz w:val="24"/>
-          <w:szCs w:val="24"/>
-        </w:rPr>
-        <w:t>The study focuses on developing, creating, testing and improving of the DTR Using Face Recognition and Payroll System for Government Institutions</w:t>
-      </w:r>
-      <w:r>
-        <w:rPr>
-          <w:rFonts w:ascii="Times New Roman" w:eastAsia="Times New Roman" w:hAnsi="Times New Roman" w:cs="Times New Roman"/>
-          <w:sz w:val="24"/>
-          <w:szCs w:val="24"/>
-        </w:rPr>
-        <w:t xml:space="preserve">.  </w:t>
-      </w:r>
-      <w:r>
-        <w:rPr>
-          <w:rFonts w:ascii="Times New Roman" w:eastAsia="Times New Roman" w:hAnsi="Times New Roman" w:cs="Times New Roman"/>
-          <w:sz w:val="24"/>
-          <w:szCs w:val="24"/>
-        </w:rPr>
-        <w:t>The system is an intranet based and can only be accessed if the user is within the scope of the network in the organization, for security purposes.</w:t>
+        <w:t xml:space="preserve">     The study focuses on the development of </w:t>
+      </w:r>
+      <w:r>
+        <w:rPr>
+          <w:rFonts w:ascii="Times New Roman" w:eastAsia="Times New Roman" w:hAnsi="Times New Roman" w:cs="Times New Roman"/>
+          <w:sz w:val="24"/>
+          <w:szCs w:val="24"/>
+        </w:rPr>
+        <w:t>the Payroll System for Government Institutions using Facial Recognition.</w:t>
+      </w:r>
+      <w:r>
+        <w:rPr>
+          <w:rFonts w:ascii="Times New Roman" w:eastAsia="Times New Roman" w:hAnsi="Times New Roman" w:cs="Times New Roman"/>
+          <w:sz w:val="24"/>
+          <w:szCs w:val="24"/>
+        </w:rPr>
+        <w:t xml:space="preserve"> </w:t>
+      </w:r>
+      <w:r>
+        <w:rPr>
+          <w:rFonts w:ascii="Times New Roman" w:eastAsia="Times New Roman" w:hAnsi="Times New Roman" w:cs="Times New Roman"/>
+          <w:sz w:val="24"/>
+          <w:szCs w:val="24"/>
+        </w:rPr>
+        <w:t xml:space="preserve"> </w:t>
+      </w:r>
+      <w:r>
+        <w:rPr>
+          <w:rFonts w:ascii="Times New Roman" w:eastAsia="Times New Roman" w:hAnsi="Times New Roman" w:cs="Times New Roman"/>
+          <w:sz w:val="24"/>
+          <w:szCs w:val="24"/>
+        </w:rPr>
+        <w:t>For security purposes, the system is intranet based which means that the accessing of the system can only be done within the scope of the network of the organization.</w:t>
       </w:r>
     </w:p>
     <w:p>
@@ -1133,31 +1175,48 @@
           <w:sz w:val="24"/>
           <w:szCs w:val="24"/>
         </w:rPr>
-        <w:t xml:space="preserve">     </w:t>
-      </w:r>
-      <w:r>
-        <w:rPr>
-          <w:rFonts w:ascii="Times New Roman" w:eastAsia="Times New Roman" w:hAnsi="Times New Roman" w:cs="Times New Roman"/>
-          <w:sz w:val="24"/>
-          <w:szCs w:val="24"/>
-        </w:rPr>
-        <w:t>The users can access the system through their laptop, desktop and cellular phones; it will be responsive on any medium</w:t>
-      </w:r>
-      <w:r>
-        <w:rPr>
-          <w:rFonts w:ascii="Times New Roman" w:eastAsia="Times New Roman" w:hAnsi="Times New Roman" w:cs="Times New Roman"/>
-          <w:sz w:val="24"/>
-          <w:szCs w:val="24"/>
-        </w:rPr>
-        <w:t xml:space="preserve">.  </w:t>
-      </w:r>
-      <w:r>
-        <w:rPr>
-          <w:rFonts w:ascii="Times New Roman" w:eastAsia="Times New Roman" w:hAnsi="Times New Roman" w:cs="Times New Roman"/>
-          <w:sz w:val="24"/>
-          <w:szCs w:val="24"/>
-        </w:rPr>
-        <w:t>The access level of each feature/sub-system differs.</w:t>
+        <w:t xml:space="preserve">     The system records the daily time in and time out of every employee through the DTR module of the system using the facial recogni</w:t>
+      </w:r>
+      <w:r>
+        <w:rPr>
+          <w:rFonts w:ascii="Times New Roman" w:eastAsia="Times New Roman" w:hAnsi="Times New Roman" w:cs="Times New Roman"/>
+          <w:sz w:val="24"/>
+          <w:szCs w:val="24"/>
+        </w:rPr>
+        <w:t xml:space="preserve">tion.  </w:t>
+      </w:r>
+      <w:r>
+        <w:rPr>
+          <w:rFonts w:ascii="Times New Roman" w:eastAsia="Times New Roman" w:hAnsi="Times New Roman" w:cs="Times New Roman"/>
+          <w:sz w:val="24"/>
+          <w:szCs w:val="24"/>
+        </w:rPr>
+        <w:t xml:space="preserve">The system lets every employee to </w:t>
+      </w:r>
+      <w:r>
+        <w:rPr>
+          <w:rFonts w:ascii="Times New Roman" w:eastAsia="Times New Roman" w:hAnsi="Times New Roman" w:cs="Times New Roman"/>
+          <w:sz w:val="24"/>
+          <w:szCs w:val="24"/>
+        </w:rPr>
+        <w:lastRenderedPageBreak/>
+        <w:t>view his/her daily attendance by accessing his/her account in the payroll system.</w:t>
+      </w:r>
+      <w:r>
+        <w:rPr>
+          <w:rFonts w:ascii="Times New Roman" w:eastAsia="Times New Roman" w:hAnsi="Times New Roman" w:cs="Times New Roman"/>
+          <w:sz w:val="24"/>
+          <w:szCs w:val="24"/>
+        </w:rPr>
+        <w:t xml:space="preserve">  The system prohibits every employee to log into the DTR when it is out of office hours of the organization.</w:t>
+      </w:r>
+      <w:r>
+        <w:rPr>
+          <w:rFonts w:ascii="Times New Roman" w:eastAsia="Times New Roman" w:hAnsi="Times New Roman" w:cs="Times New Roman"/>
+          <w:sz w:val="24"/>
+          <w:szCs w:val="24"/>
+        </w:rPr>
+        <w:t xml:space="preserve"> </w:t>
       </w:r>
     </w:p>
     <w:p>
@@ -1175,16 +1234,55 @@
           <w:sz w:val="24"/>
           <w:szCs w:val="24"/>
         </w:rPr>
-        <w:lastRenderedPageBreak/>
-        <w:t xml:space="preserve">     </w:t>
-      </w:r>
-      <w:r>
-        <w:rPr>
-          <w:rFonts w:ascii="Times New Roman" w:eastAsia="Times New Roman" w:hAnsi="Times New Roman" w:cs="Times New Roman"/>
-          <w:sz w:val="24"/>
-          <w:szCs w:val="24"/>
-        </w:rPr>
-        <w:t>The scope of respondents will be all of the employees of the organization whom will have their own account with an access level.</w:t>
+        <w:t xml:space="preserve">     The system generates a pay slip based on the regular payroll which means that the system only acknowledge</w:t>
+      </w:r>
+      <w:r>
+        <w:rPr>
+          <w:rFonts w:ascii="Times New Roman" w:eastAsia="Times New Roman" w:hAnsi="Times New Roman" w:cs="Times New Roman"/>
+          <w:sz w:val="24"/>
+          <w:szCs w:val="24"/>
+        </w:rPr>
+        <w:t>s</w:t>
+      </w:r>
+      <w:r>
+        <w:rPr>
+          <w:rFonts w:ascii="Times New Roman" w:eastAsia="Times New Roman" w:hAnsi="Times New Roman" w:cs="Times New Roman"/>
+          <w:sz w:val="24"/>
+          <w:szCs w:val="24"/>
+        </w:rPr>
+        <w:t xml:space="preserve"> the </w:t>
+      </w:r>
+      <w:r>
+        <w:rPr>
+          <w:rFonts w:ascii="Times New Roman" w:eastAsia="Times New Roman" w:hAnsi="Times New Roman" w:cs="Times New Roman"/>
+          <w:sz w:val="24"/>
+          <w:szCs w:val="24"/>
+        </w:rPr>
+        <w:t xml:space="preserve">hours worked of the employee within the office hours.  Every pay slip the system generates are stored so the employees could view their previous pay slips as well as the deductions </w:t>
+      </w:r>
+      <w:r>
+        <w:rPr>
+          <w:rFonts w:ascii="Times New Roman" w:eastAsia="Times New Roman" w:hAnsi="Times New Roman" w:cs="Times New Roman"/>
+          <w:sz w:val="24"/>
+          <w:szCs w:val="24"/>
+        </w:rPr>
+        <w:t>history the organization deducted</w:t>
+      </w:r>
+      <w:r>
+        <w:rPr>
+          <w:rFonts w:ascii="Times New Roman" w:eastAsia="Times New Roman" w:hAnsi="Times New Roman" w:cs="Times New Roman"/>
+          <w:sz w:val="24"/>
+          <w:szCs w:val="24"/>
+        </w:rPr>
+        <w:t xml:space="preserve"> every cut off and monitor the remaining leave of the employee.</w:t>
+      </w:r>
+      <w:r>
+        <w:rPr>
+          <w:rFonts w:ascii="Times New Roman" w:eastAsia="Times New Roman" w:hAnsi="Times New Roman" w:cs="Times New Roman"/>
+          <w:sz w:val="24"/>
+          <w:szCs w:val="24"/>
+        </w:rPr>
+        <w:t xml:space="preserve"> </w:t>
       </w:r>
     </w:p>
     <w:p>
@@ -1202,15 +1300,7 @@
           <w:sz w:val="24"/>
           <w:szCs w:val="24"/>
         </w:rPr>
-        <w:t xml:space="preserve">     </w:t>
-      </w:r>
-      <w:r>
-        <w:rPr>
-          <w:rFonts w:ascii="Times New Roman" w:eastAsia="Times New Roman" w:hAnsi="Times New Roman" w:cs="Times New Roman"/>
-          <w:sz w:val="24"/>
-          <w:szCs w:val="24"/>
-        </w:rPr>
-        <w:t>The users can view their DTR and Payroll records through accessing their employee’s account for their performance reference in the past months.</w:t>
+        <w:t xml:space="preserve">     Every account has an access level which limits the things employees can do using their account.</w:t>
       </w:r>
     </w:p>
     <w:p>
@@ -1225,26 +1315,11 @@
       <w:r>
         <w:rPr>
           <w:rFonts w:ascii="Times New Roman" w:eastAsia="Times New Roman" w:hAnsi="Times New Roman" w:cs="Times New Roman"/>
-          <w:sz w:val="24"/>
-          <w:szCs w:val="24"/>
-        </w:rPr>
-        <w:t xml:space="preserve">     </w:t>
-      </w:r>
-      <w:r>
-        <w:rPr>
-          <w:rFonts w:ascii="Times New Roman" w:eastAsia="Times New Roman" w:hAnsi="Times New Roman" w:cs="Times New Roman"/>
-          <w:sz w:val="24"/>
-          <w:szCs w:val="24"/>
-        </w:rPr>
-        <w:t>For questions and inquiries with regards to the DTR and Payroll processes of the system, users can message the admin using their respective employee’s profile</w:t>
-      </w:r>
-      <w:r>
-        <w:rPr>
-          <w:rFonts w:ascii="Times New Roman" w:eastAsia="Times New Roman" w:hAnsi="Times New Roman" w:cs="Times New Roman"/>
-          <w:sz w:val="24"/>
-          <w:szCs w:val="24"/>
-        </w:rPr>
-        <w:t xml:space="preserve">.  </w:t>
+          <w:b/>
+          <w:sz w:val="24"/>
+          <w:szCs w:val="24"/>
+        </w:rPr>
+        <w:t>Significance of the Study</w:t>
       </w:r>
     </w:p>
     <w:p>
@@ -1256,9 +1331,12 @@
           <w:szCs w:val="24"/>
         </w:rPr>
       </w:pPr>
-      <w:r>
-        <w:rPr>
-          <w:rFonts w:ascii="Times New Roman" w:eastAsia="Times New Roman" w:hAnsi="Times New Roman" w:cs="Times New Roman"/>
+      <w:bookmarkStart w:id="0" w:name="gjdgxs" w:colFirst="0" w:colLast="0"/>
+      <w:bookmarkEnd w:id="0"/>
+      <w:r>
+        <w:rPr>
+          <w:rFonts w:ascii="Times New Roman" w:eastAsia="Times New Roman" w:hAnsi="Times New Roman" w:cs="Times New Roman"/>
+          <w:b/>
           <w:sz w:val="24"/>
           <w:szCs w:val="24"/>
         </w:rPr>
@@ -1270,7 +1348,41 @@
           <w:sz w:val="24"/>
           <w:szCs w:val="24"/>
         </w:rPr>
-        <w:t>The system aims for the advancement of the organization through the use of modern technology</w:t>
+        <w:t xml:space="preserve">The system’s purpose is for the benefit of the organization as it will help improve the punctuality of employee, speed-up work and will help </w:t>
+      </w:r>
+      <w:r>
+        <w:rPr>
+          <w:rFonts w:ascii="Times New Roman" w:eastAsia="Times New Roman" w:hAnsi="Times New Roman" w:cs="Times New Roman"/>
+          <w:sz w:val="24"/>
+          <w:szCs w:val="24"/>
+        </w:rPr>
+        <w:t>generate</w:t>
+      </w:r>
+      <w:r>
+        <w:rPr>
+          <w:rFonts w:ascii="Times New Roman" w:eastAsia="Times New Roman" w:hAnsi="Times New Roman" w:cs="Times New Roman"/>
+          <w:sz w:val="24"/>
+          <w:szCs w:val="24"/>
+        </w:rPr>
+        <w:t xml:space="preserve"> a precise </w:t>
+      </w:r>
+      <w:r>
+        <w:rPr>
+          <w:rFonts w:ascii="Times New Roman" w:eastAsia="Times New Roman" w:hAnsi="Times New Roman" w:cs="Times New Roman"/>
+          <w:sz w:val="24"/>
+          <w:szCs w:val="24"/>
+        </w:rPr>
+        <w:t>and automated</w:t>
+      </w:r>
+      <w:bookmarkStart w:id="1" w:name="_GoBack"/>
+      <w:bookmarkEnd w:id="1"/>
+      <w:r>
+        <w:rPr>
+          <w:rFonts w:ascii="Times New Roman" w:eastAsia="Times New Roman" w:hAnsi="Times New Roman" w:cs="Times New Roman"/>
+          <w:sz w:val="24"/>
+          <w:szCs w:val="24"/>
+        </w:rPr>
+        <w:t xml:space="preserve"> employee salary</w:t>
       </w:r>
       <w:r>
         <w:rPr>
@@ -1286,7 +1398,7 @@
           <w:sz w:val="24"/>
           <w:szCs w:val="24"/>
         </w:rPr>
-        <w:t>Also, a camera is attached as the device to capture image and identify the employee</w:t>
+        <w:t>Another aspect that the organization will benefit from is that the reports of the employees’ attendance and pay slip won’t be fabricated</w:t>
       </w:r>
       <w:r>
         <w:rPr>
@@ -1302,55 +1414,7 @@
           <w:sz w:val="24"/>
           <w:szCs w:val="24"/>
         </w:rPr>
-        <w:t>The system as much as possible suggests using a high-definition camera so that there will be no inconsistency and poor lightning background problems which can result into an inaccurate result of comparing the face templates.</w:t>
-      </w:r>
-    </w:p>
-    <w:p>
-      <w:pPr>
-        <w:spacing w:after="0" w:line="480" w:lineRule="auto"/>
-        <w:rPr>
-          <w:rFonts w:ascii="Times New Roman" w:hAnsi="Times New Roman" w:cs="Times New Roman"/>
-          <w:sz w:val="24"/>
-          <w:szCs w:val="24"/>
-        </w:rPr>
-      </w:pPr>
-      <w:r>
-        <w:rPr>
-          <w:rFonts w:ascii="Times New Roman" w:eastAsia="Times New Roman" w:hAnsi="Times New Roman" w:cs="Times New Roman"/>
-          <w:b/>
-          <w:sz w:val="24"/>
-          <w:szCs w:val="24"/>
-        </w:rPr>
-        <w:t>Significance of the Study</w:t>
-      </w:r>
-    </w:p>
-    <w:p>
-      <w:pPr>
-        <w:spacing w:after="0" w:line="480" w:lineRule="auto"/>
-        <w:rPr>
-          <w:rFonts w:ascii="Times New Roman" w:hAnsi="Times New Roman" w:cs="Times New Roman"/>
-          <w:sz w:val="24"/>
-          <w:szCs w:val="24"/>
-        </w:rPr>
-      </w:pPr>
-      <w:bookmarkStart w:id="1" w:name="gjdgxs" w:colFirst="0" w:colLast="0"/>
-      <w:bookmarkEnd w:id="1"/>
-      <w:r>
-        <w:rPr>
-          <w:rFonts w:ascii="Times New Roman" w:eastAsia="Times New Roman" w:hAnsi="Times New Roman" w:cs="Times New Roman"/>
-          <w:b/>
-          <w:sz w:val="24"/>
-          <w:szCs w:val="24"/>
-        </w:rPr>
-        <w:t xml:space="preserve">     </w:t>
-      </w:r>
-      <w:r>
-        <w:rPr>
-          <w:rFonts w:ascii="Times New Roman" w:eastAsia="Times New Roman" w:hAnsi="Times New Roman" w:cs="Times New Roman"/>
-          <w:sz w:val="24"/>
-          <w:szCs w:val="24"/>
-        </w:rPr>
-        <w:t>The system’s purpose is for the benefit of the organization as it will help improve the punctuality of employee, speed-up work and will help produce a precise computed employee salary</w:t>
+        <w:t>The process in getting each employees’ salaries would then be more reliable</w:t>
       </w:r>
       <w:r>
         <w:rPr>
@@ -1366,39 +1430,23 @@
           <w:sz w:val="24"/>
           <w:szCs w:val="24"/>
         </w:rPr>
-        <w:t>Another aspect that the organization will benefit from is that the reports of the employees’ attendance and pay slip won’t be fabricated</w:t>
-      </w:r>
-      <w:r>
-        <w:rPr>
-          <w:rFonts w:ascii="Times New Roman" w:eastAsia="Times New Roman" w:hAnsi="Times New Roman" w:cs="Times New Roman"/>
-          <w:sz w:val="24"/>
-          <w:szCs w:val="24"/>
-        </w:rPr>
-        <w:t xml:space="preserve">.  </w:t>
-      </w:r>
-      <w:r>
-        <w:rPr>
-          <w:rFonts w:ascii="Times New Roman" w:eastAsia="Times New Roman" w:hAnsi="Times New Roman" w:cs="Times New Roman"/>
-          <w:sz w:val="24"/>
-          <w:szCs w:val="24"/>
-        </w:rPr>
-        <w:t>The process in getting each employees’ salaries would then be more reliable</w:t>
-      </w:r>
-      <w:r>
-        <w:rPr>
-          <w:rFonts w:ascii="Times New Roman" w:eastAsia="Times New Roman" w:hAnsi="Times New Roman" w:cs="Times New Roman"/>
-          <w:sz w:val="24"/>
-          <w:szCs w:val="24"/>
-        </w:rPr>
-        <w:t xml:space="preserve">.  </w:t>
-      </w:r>
-      <w:r>
-        <w:rPr>
-          <w:rFonts w:ascii="Times New Roman" w:eastAsia="Times New Roman" w:hAnsi="Times New Roman" w:cs="Times New Roman"/>
-          <w:sz w:val="24"/>
-          <w:szCs w:val="24"/>
-        </w:rPr>
-        <w:t>In this manner, every result will be produced in an easier and faster way, thus, will increase the productivity in the organization.</w:t>
+        <w:t>In this manner, every result will be produced in an easier and faster way, thus, w</w:t>
+      </w:r>
+      <w:r>
+        <w:rPr>
+          <w:rFonts w:ascii="Times New Roman" w:eastAsia="Times New Roman" w:hAnsi="Times New Roman" w:cs="Times New Roman"/>
+          <w:sz w:val="24"/>
+          <w:szCs w:val="24"/>
+        </w:rPr>
+        <w:t>ill increase the productivity of</w:t>
+      </w:r>
+      <w:r>
+        <w:rPr>
+          <w:rFonts w:ascii="Times New Roman" w:eastAsia="Times New Roman" w:hAnsi="Times New Roman" w:cs="Times New Roman"/>
+          <w:sz w:val="24"/>
+          <w:szCs w:val="24"/>
+        </w:rPr>
+        <w:t xml:space="preserve"> the organization.</w:t>
       </w:r>
     </w:p>
     <w:p>
@@ -1580,7 +1628,7 @@
             <w:noProof/>
             <w:color w:val="808080" w:themeColor="background1" w:themeShade="80"/>
           </w:rPr>
-          <w:t>2</w:t>
+          <w:t>3</w:t>
         </w:r>
         <w:r>
           <w:rPr>

--- a/Chapter 1.docx
+++ b/Chapter 1.docx
@@ -868,7 +868,25 @@
           <w:sz w:val="24"/>
           <w:szCs w:val="24"/>
         </w:rPr>
-        <w:t xml:space="preserve">SMS; </w:t>
+        <w:t>e-mail</w:t>
+      </w:r>
+      <w:r>
+        <w:rPr>
+          <w:rFonts w:ascii="Times New Roman" w:eastAsia="Times New Roman" w:hAnsi="Times New Roman" w:cs="Times New Roman"/>
+          <w:sz w:val="24"/>
+          <w:szCs w:val="24"/>
+        </w:rPr>
+        <w:t>.</w:t>
+      </w:r>
+      <w:bookmarkStart w:id="0" w:name="_GoBack"/>
+      <w:bookmarkEnd w:id="0"/>
+      <w:r>
+        <w:rPr>
+          <w:rFonts w:ascii="Times New Roman" w:eastAsia="Times New Roman" w:hAnsi="Times New Roman" w:cs="Times New Roman"/>
+          <w:sz w:val="24"/>
+          <w:szCs w:val="24"/>
+        </w:rPr>
+        <w:t xml:space="preserve"> </w:t>
       </w:r>
     </w:p>
     <w:p>
@@ -1183,15 +1201,7 @@
           <w:sz w:val="24"/>
           <w:szCs w:val="24"/>
         </w:rPr>
-        <w:t xml:space="preserve">tion.  </w:t>
-      </w:r>
-      <w:r>
-        <w:rPr>
-          <w:rFonts w:ascii="Times New Roman" w:eastAsia="Times New Roman" w:hAnsi="Times New Roman" w:cs="Times New Roman"/>
-          <w:sz w:val="24"/>
-          <w:szCs w:val="24"/>
-        </w:rPr>
-        <w:t xml:space="preserve">The system lets every employee to </w:t>
+        <w:t xml:space="preserve">tion.  The system lets every employee to </w:t>
       </w:r>
       <w:r>
         <w:rPr>
@@ -1331,8 +1341,8 @@
           <w:szCs w:val="24"/>
         </w:rPr>
       </w:pPr>
-      <w:bookmarkStart w:id="0" w:name="gjdgxs" w:colFirst="0" w:colLast="0"/>
-      <w:bookmarkEnd w:id="0"/>
+      <w:bookmarkStart w:id="1" w:name="gjdgxs" w:colFirst="0" w:colLast="0"/>
+      <w:bookmarkEnd w:id="1"/>
       <w:r>
         <w:rPr>
           <w:rFonts w:ascii="Times New Roman" w:eastAsia="Times New Roman" w:hAnsi="Times New Roman" w:cs="Times New Roman"/>
@@ -1374,8 +1384,6 @@
         </w:rPr>
         <w:t>and automated</w:t>
       </w:r>
-      <w:bookmarkStart w:id="1" w:name="_GoBack"/>
-      <w:bookmarkEnd w:id="1"/>
       <w:r>
         <w:rPr>
           <w:rFonts w:ascii="Times New Roman" w:eastAsia="Times New Roman" w:hAnsi="Times New Roman" w:cs="Times New Roman"/>
@@ -1628,7 +1636,7 @@
             <w:noProof/>
             <w:color w:val="808080" w:themeColor="background1" w:themeShade="80"/>
           </w:rPr>
-          <w:t>3</w:t>
+          <w:t>4</w:t>
         </w:r>
         <w:r>
           <w:rPr>
